--- a/Resume_of_Montasim.docx
+++ b/Resume_of_Montasim.docx
@@ -459,7 +459,7 @@
       <w:tr>
         <w:trPr>
           <w:divId w:val="1274558579"/>
-          <w:trHeight w:val="4773"/>
+          <w:trHeight w:val="4341"/>
           <w:tblCellSpacing w:w="0" w:type="dxa"/>
           <w:jc w:val="center"/>
         </w:trPr>
@@ -692,15 +692,7 @@
                 <w:sz w:val="17"/>
                 <w:szCs w:val="17"/>
               </w:rPr>
-              <w:t xml:space="preserve"> </w:t>
-            </w:r>
-            <w:r>
-              <w:rPr>
-                <w:rFonts w:ascii="Verdana" w:eastAsia="Times New Roman" w:hAnsi="Verdana"/>
-                <w:sz w:val="17"/>
-                <w:szCs w:val="17"/>
-              </w:rPr>
-              <w:t>and Web Applications</w:t>
+              <w:t xml:space="preserve"> and Web Applications</w:t>
             </w:r>
             <w:r>
               <w:rPr>
@@ -3261,7 +3253,6 @@
                 <w:sz w:val="17"/>
                 <w:szCs w:val="17"/>
               </w:rPr>
-              <w:lastRenderedPageBreak/>
               <w:t>Human</w:t>
             </w:r>
             <w:r>
@@ -3442,6 +3433,7 @@
                 <w:sz w:val="18"/>
                 <w:szCs w:val="18"/>
               </w:rPr>
+              <w:lastRenderedPageBreak/>
               <w:t>Language Proficiency:</w:t>
             </w:r>
           </w:p>
